--- a/publishing/flextable_word.docx
+++ b/publishing/flextable_word.docx
@@ -7,19 +7,7 @@
         <w:pStyle w:val="Title"/>
       </w:pPr>
       <w:r>
-        <w:t xml:space="preserve">Flextable</w:t>
-      </w:r>
-      <w:r>
-        <w:t xml:space="preserve"> </w:t>
-      </w:r>
-      <w:r>
-        <w:t xml:space="preserve">in</w:t>
-      </w:r>
-      <w:r>
-        <w:t xml:space="preserve"> </w:t>
-      </w:r>
-      <w:r>
-        <w:t xml:space="preserve">word</w:t>
+        <w:t xml:space="preserve">Flextable in word</w:t>
       </w:r>
     </w:p>
     <w:bookmarkStart w:id="20" w:name="tables"/>
